--- a/Bilag/Arbejdsplan SWD 3 sem eksamen.docx
+++ b/Bilag/Arbejdsplan SWD 3 sem eksamen.docx
@@ -122,21 +122,7 @@
         <w:rPr>
           <w:strike/>
         </w:rPr>
-        <w:t xml:space="preserve">Der skal afholdes et </w:t>
-      </w:r>
-      <w:proofErr w:type="spellStart"/>
-      <w:r>
-        <w:rPr>
-          <w:strike/>
-        </w:rPr>
-        <w:t>planning</w:t>
-      </w:r>
-      <w:proofErr w:type="spellEnd"/>
-      <w:r>
-        <w:rPr>
-          <w:strike/>
-        </w:rPr>
-        <w:t xml:space="preserve"> meeting for sprint 1.</w:t>
+        <w:t>Der skal afholdes et planning meeting for sprint 1.</w:t>
       </w:r>
     </w:p>
     <w:p>
@@ -313,21 +299,636 @@
         </w:numPr>
       </w:pPr>
       <w:r>
-        <w:t>Man skal kunne indtaste firmadata og dette skal gemmes til DB via en knap, herunder:</w:t>
+        <w:t>Man skal kunne indtaste firmadata og dette skal gemmes til DB via en knap, herunder: ID, e-mail, fornavn, efternavn, password, telefonnummer, firmanavn, CVR &amp; åbningstider.</w:t>
+      </w:r>
+    </w:p>
+    <w:p>
+      <w:pPr>
+        <w:pStyle w:val="Listeafsnit"/>
+        <w:numPr>
+          <w:ilvl w:val="1"/>
+          <w:numId w:val="1"/>
+        </w:numPr>
+      </w:pPr>
+      <w:r>
+        <w:rPr>
+          <w:rFonts w:ascii="Calibri" w:hAnsi="Calibri" w:cs="Calibri"/>
+        </w:rPr>
+        <w:t>Underside til konto oplysninger.</w:t>
+      </w:r>
+      <w:r>
+        <w:rPr>
+          <w:rFonts w:ascii="Calibri" w:hAnsi="Calibri" w:cs="Calibri"/>
+        </w:rPr>
+        <w:t xml:space="preserve"> (US 01.3)</w:t>
+      </w:r>
+      <w:r>
+        <w:rPr>
+          <w:rFonts w:ascii="Calibri" w:hAnsi="Calibri" w:cs="Calibri"/>
+        </w:rPr>
+        <w:t xml:space="preserve"> (Skubbet fra fredag 30/11-2018)</w:t>
+      </w:r>
+    </w:p>
+    <w:p>
+      <w:pPr>
+        <w:pStyle w:val="Listeafsnit"/>
+        <w:numPr>
+          <w:ilvl w:val="2"/>
+          <w:numId w:val="1"/>
+        </w:numPr>
+      </w:pPr>
+      <w:r>
+        <w:t>Man skal kunne indtaste kontooplysninger, som skal gemmes til DB via knap, herunder:</w:t>
+      </w:r>
+    </w:p>
+    <w:p>
+      <w:pPr>
+        <w:pStyle w:val="Listeafsnit"/>
+        <w:numPr>
+          <w:ilvl w:val="0"/>
+          <w:numId w:val="1"/>
+        </w:numPr>
+      </w:pPr>
+      <w:r>
+        <w:t>Planlægning af diverse ”managements”, ”</w:t>
+      </w:r>
+      <w:proofErr w:type="spellStart"/>
+      <w:r>
+        <w:t>concepts</w:t>
+      </w:r>
+      <w:proofErr w:type="spellEnd"/>
+      <w:r>
+        <w:t>”, ”</w:t>
+      </w:r>
+      <w:proofErr w:type="spellStart"/>
+      <w:r>
+        <w:t>improvements</w:t>
+      </w:r>
+      <w:proofErr w:type="spellEnd"/>
+      <w:r>
+        <w:t>”, “</w:t>
+      </w:r>
+      <w:proofErr w:type="spellStart"/>
+      <w:r>
+        <w:t>quality</w:t>
+      </w:r>
+      <w:proofErr w:type="spellEnd"/>
+      <w:r>
+        <w:t xml:space="preserve"> </w:t>
+      </w:r>
+      <w:proofErr w:type="spellStart"/>
+      <w:r>
+        <w:t>concepts</w:t>
+      </w:r>
+      <w:proofErr w:type="spellEnd"/>
+      <w:r>
+        <w:t>” osv.</w:t>
+      </w:r>
+      <w:r>
+        <w:t xml:space="preserve"> </w:t>
+      </w:r>
+      <w:r>
+        <w:rPr>
+          <w:rFonts w:ascii="Calibri" w:hAnsi="Calibri" w:cs="Calibri"/>
+        </w:rPr>
+        <w:t>(Skubbet fra fredag 30/11-2018)</w:t>
+      </w:r>
+    </w:p>
+    <w:p>
+      <w:pPr>
+        <w:pStyle w:val="Listeafsnit"/>
+        <w:numPr>
+          <w:ilvl w:val="0"/>
+          <w:numId w:val="1"/>
+        </w:numPr>
+      </w:pPr>
+      <w:r>
+        <w:t>UML-diagrammer</w:t>
+      </w:r>
+    </w:p>
+    <w:p>
+      <w:pPr>
+        <w:pStyle w:val="Listeafsnit"/>
+        <w:numPr>
+          <w:ilvl w:val="0"/>
+          <w:numId w:val="1"/>
+        </w:numPr>
+      </w:pPr>
+      <w:r>
+        <w:t>Analyser(værdi?)</w:t>
+      </w:r>
+    </w:p>
+    <w:p>
+      <w:pPr>
+        <w:pStyle w:val="Listeafsnit"/>
+        <w:numPr>
+          <w:ilvl w:val="0"/>
+          <w:numId w:val="1"/>
+        </w:numPr>
+        <w:rPr>
+          <w:lang w:val="en-US"/>
+        </w:rPr>
+      </w:pPr>
+      <w:proofErr w:type="spellStart"/>
+      <w:r>
+        <w:rPr>
+          <w:lang w:val="en-US"/>
+        </w:rPr>
+        <w:t>Evt</w:t>
+      </w:r>
+      <w:proofErr w:type="spellEnd"/>
+      <w:r>
+        <w:rPr>
+          <w:lang w:val="en-US"/>
+        </w:rPr>
+        <w:t xml:space="preserve">. </w:t>
+      </w:r>
+      <w:proofErr w:type="spellStart"/>
+      <w:r>
+        <w:rPr>
+          <w:lang w:val="en-US"/>
+        </w:rPr>
+        <w:t>Rapportskrivning</w:t>
+      </w:r>
+      <w:proofErr w:type="spellEnd"/>
+      <w:r>
+        <w:rPr>
+          <w:lang w:val="en-US"/>
+        </w:rPr>
+        <w:t>.</w:t>
+      </w:r>
+    </w:p>
+    <w:p>
+      <w:pPr>
+        <w:pStyle w:val="Listeafsnit"/>
+        <w:numPr>
+          <w:ilvl w:val="0"/>
+          <w:numId w:val="1"/>
+        </w:numPr>
+        <w:rPr>
+          <w:lang w:val="en-US"/>
+        </w:rPr>
+      </w:pPr>
+      <w:proofErr w:type="spellStart"/>
+      <w:r>
+        <w:rPr>
+          <w:lang w:val="en-US"/>
+        </w:rPr>
+        <w:t>Logbog</w:t>
+      </w:r>
+      <w:proofErr w:type="spellEnd"/>
+      <w:r>
+        <w:rPr>
+          <w:lang w:val="en-US"/>
+        </w:rPr>
+        <w:t>.</w:t>
+      </w:r>
+    </w:p>
+    <w:p>
+      <w:pPr>
+        <w:rPr>
+          <w:lang w:val="en-US"/>
+        </w:rPr>
+      </w:pPr>
+    </w:p>
+    <w:p>
+      <w:pPr>
+        <w:pStyle w:val="Undertitel"/>
+        <w:rPr>
+          <w:lang w:val="en-US"/>
+        </w:rPr>
+      </w:pPr>
+      <w:proofErr w:type="spellStart"/>
+      <w:r>
+        <w:rPr>
+          <w:lang w:val="en-US"/>
+        </w:rPr>
+        <w:t>Tirsdag</w:t>
+      </w:r>
+      <w:proofErr w:type="spellEnd"/>
+      <w:r>
+        <w:rPr>
+          <w:lang w:val="en-US"/>
+        </w:rPr>
+        <w:t xml:space="preserve"> 03/12-2018</w:t>
+      </w:r>
+    </w:p>
+    <w:p>
+      <w:pPr>
+        <w:pStyle w:val="Listeafsnit"/>
+        <w:numPr>
+          <w:ilvl w:val="0"/>
+          <w:numId w:val="1"/>
+        </w:numPr>
+        <w:rPr>
+          <w:strike/>
+          <w:lang w:val="en-US"/>
+        </w:rPr>
+      </w:pPr>
+      <w:proofErr w:type="spellStart"/>
+      <w:r>
+        <w:rPr>
+          <w:strike/>
+          <w:lang w:val="en-US"/>
+        </w:rPr>
+        <w:t>Få</w:t>
+      </w:r>
+      <w:proofErr w:type="spellEnd"/>
+      <w:r>
+        <w:rPr>
+          <w:strike/>
+          <w:lang w:val="en-US"/>
+        </w:rPr>
+        <w:t xml:space="preserve"> </w:t>
+      </w:r>
+      <w:proofErr w:type="spellStart"/>
+      <w:r>
+        <w:rPr>
+          <w:strike/>
+          <w:lang w:val="en-US"/>
+        </w:rPr>
+        <w:t>kigget</w:t>
+      </w:r>
+      <w:proofErr w:type="spellEnd"/>
+      <w:r>
+        <w:rPr>
+          <w:strike/>
+          <w:lang w:val="en-US"/>
+        </w:rPr>
+        <w:t xml:space="preserve"> </w:t>
+      </w:r>
+      <w:proofErr w:type="spellStart"/>
+      <w:r>
+        <w:rPr>
+          <w:strike/>
+          <w:lang w:val="en-US"/>
+        </w:rPr>
+        <w:t>på</w:t>
+      </w:r>
+      <w:proofErr w:type="spellEnd"/>
+      <w:r>
+        <w:rPr>
+          <w:strike/>
+          <w:lang w:val="en-US"/>
+        </w:rPr>
+        <w:t xml:space="preserve"> burndown-chart</w:t>
+      </w:r>
+    </w:p>
+    <w:p>
+      <w:pPr>
+        <w:pStyle w:val="Listeafsnit"/>
+        <w:numPr>
+          <w:ilvl w:val="0"/>
+          <w:numId w:val="1"/>
+        </w:numPr>
+        <w:rPr>
+          <w:strike/>
+          <w:lang w:val="en-US"/>
+        </w:rPr>
+      </w:pPr>
+      <w:proofErr w:type="spellStart"/>
+      <w:r>
+        <w:rPr>
+          <w:strike/>
+          <w:lang w:val="en-US"/>
+        </w:rPr>
+        <w:t>Hør</w:t>
+      </w:r>
+      <w:proofErr w:type="spellEnd"/>
+      <w:r>
+        <w:rPr>
+          <w:strike/>
+          <w:lang w:val="en-US"/>
+        </w:rPr>
+        <w:t xml:space="preserve"> om three-point-value </w:t>
+      </w:r>
+      <w:proofErr w:type="spellStart"/>
+      <w:r>
+        <w:rPr>
+          <w:strike/>
+          <w:lang w:val="en-US"/>
+        </w:rPr>
+        <w:t>og</w:t>
+      </w:r>
+      <w:proofErr w:type="spellEnd"/>
+      <w:r>
+        <w:rPr>
+          <w:strike/>
+          <w:lang w:val="en-US"/>
+        </w:rPr>
+        <w:t xml:space="preserve"> planning-poker</w:t>
+      </w:r>
+    </w:p>
+    <w:p>
+      <w:pPr>
+        <w:pStyle w:val="Listeafsnit"/>
+        <w:numPr>
+          <w:ilvl w:val="0"/>
+          <w:numId w:val="1"/>
+        </w:numPr>
+        <w:rPr>
+          <w:lang w:val="en-US"/>
+        </w:rPr>
+      </w:pPr>
+      <w:proofErr w:type="spellStart"/>
+      <w:r>
+        <w:rPr>
+          <w:lang w:val="en-US"/>
+        </w:rPr>
+        <w:t>Færdiggør</w:t>
+      </w:r>
+      <w:proofErr w:type="spellEnd"/>
+      <w:r>
+        <w:rPr>
+          <w:lang w:val="en-US"/>
+        </w:rPr>
+        <w:t xml:space="preserve"> </w:t>
+      </w:r>
+      <w:proofErr w:type="spellStart"/>
+      <w:r>
+        <w:rPr>
+          <w:lang w:val="en-US"/>
+        </w:rPr>
+        <w:t>og</w:t>
+      </w:r>
+      <w:proofErr w:type="spellEnd"/>
+      <w:r>
+        <w:rPr>
+          <w:lang w:val="en-US"/>
+        </w:rPr>
+        <w:t xml:space="preserve"> </w:t>
+      </w:r>
+      <w:proofErr w:type="spellStart"/>
+      <w:r>
+        <w:rPr>
+          <w:lang w:val="en-US"/>
+        </w:rPr>
+        <w:t>opdater</w:t>
+      </w:r>
+      <w:proofErr w:type="spellEnd"/>
+      <w:r>
+        <w:rPr>
+          <w:lang w:val="en-US"/>
+        </w:rPr>
+        <w:t xml:space="preserve"> Scrum-board</w:t>
+      </w:r>
+    </w:p>
+    <w:p>
+      <w:pPr>
+        <w:pStyle w:val="Listeafsnit"/>
+        <w:numPr>
+          <w:ilvl w:val="0"/>
+          <w:numId w:val="1"/>
+        </w:numPr>
+        <w:rPr>
+          <w:lang w:val="en-US"/>
+        </w:rPr>
+      </w:pPr>
+      <w:r>
+        <w:rPr>
+          <w:lang w:val="en-US"/>
+        </w:rPr>
+        <w:t>Planning poker</w:t>
+      </w:r>
+      <w:r>
+        <w:rPr>
+          <w:lang w:val="en-US"/>
+        </w:rPr>
+        <w:t xml:space="preserve"> (</w:t>
+      </w:r>
+      <w:proofErr w:type="spellStart"/>
+      <w:r>
+        <w:rPr>
+          <w:lang w:val="en-US"/>
+        </w:rPr>
+        <w:t>få</w:t>
+      </w:r>
+      <w:proofErr w:type="spellEnd"/>
+      <w:r>
+        <w:rPr>
+          <w:lang w:val="en-US"/>
+        </w:rPr>
+        <w:t xml:space="preserve"> </w:t>
+      </w:r>
+      <w:proofErr w:type="spellStart"/>
+      <w:r>
+        <w:rPr>
+          <w:lang w:val="en-US"/>
+        </w:rPr>
+        <w:t>rettet</w:t>
+      </w:r>
+      <w:proofErr w:type="spellEnd"/>
+      <w:r>
+        <w:rPr>
+          <w:lang w:val="en-US"/>
+        </w:rPr>
+        <w:t xml:space="preserve"> </w:t>
+      </w:r>
+      <w:proofErr w:type="spellStart"/>
+      <w:r>
+        <w:rPr>
+          <w:lang w:val="en-US"/>
+        </w:rPr>
+        <w:t>til</w:t>
+      </w:r>
+      <w:proofErr w:type="spellEnd"/>
+      <w:r>
+        <w:rPr>
+          <w:lang w:val="en-US"/>
+        </w:rPr>
+        <w:t xml:space="preserve"> </w:t>
+      </w:r>
+      <w:proofErr w:type="spellStart"/>
+      <w:r>
+        <w:rPr>
+          <w:lang w:val="en-US"/>
+        </w:rPr>
+        <w:t>mht</w:t>
+      </w:r>
+      <w:proofErr w:type="spellEnd"/>
+      <w:r>
+        <w:rPr>
+          <w:lang w:val="en-US"/>
+        </w:rPr>
+        <w:t xml:space="preserve">. US01.2 &amp; 3 </w:t>
+      </w:r>
+      <w:proofErr w:type="spellStart"/>
+      <w:r>
+        <w:rPr>
+          <w:lang w:val="en-US"/>
+        </w:rPr>
+        <w:t>er</w:t>
+      </w:r>
+      <w:proofErr w:type="spellEnd"/>
+      <w:r>
+        <w:rPr>
+          <w:lang w:val="en-US"/>
+        </w:rPr>
+        <w:t xml:space="preserve"> </w:t>
+      </w:r>
+      <w:proofErr w:type="spellStart"/>
+      <w:r>
+        <w:rPr>
+          <w:lang w:val="en-US"/>
+        </w:rPr>
+        <w:t>slået</w:t>
+      </w:r>
+      <w:proofErr w:type="spellEnd"/>
+      <w:r>
+        <w:rPr>
+          <w:lang w:val="en-US"/>
+        </w:rPr>
+        <w:t xml:space="preserve"> sammen)</w:t>
       </w:r>
       <w:bookmarkStart w:id="0" w:name="_GoBack"/>
       <w:bookmarkEnd w:id="0"/>
-      <w:r>
-        <w:t xml:space="preserve"> </w:t>
-      </w:r>
-      <w:r>
-        <w:t>ID, e-mail, fornavn, efternavn, password, telefonnummer</w:t>
-      </w:r>
-      <w:r>
-        <w:t>, firmanavn, CVR &amp; åbningstider</w:t>
-      </w:r>
-      <w:r>
-        <w:t>.</w:t>
+    </w:p>
+    <w:p>
+      <w:pPr>
+        <w:pStyle w:val="Listeafsnit"/>
+        <w:numPr>
+          <w:ilvl w:val="0"/>
+          <w:numId w:val="1"/>
+        </w:numPr>
+        <w:rPr>
+          <w:lang w:val="en-US"/>
+        </w:rPr>
+      </w:pPr>
+      <w:r>
+        <w:rPr>
+          <w:lang w:val="en-US"/>
+        </w:rPr>
+        <w:t>Task network</w:t>
+      </w:r>
+    </w:p>
+    <w:p>
+      <w:pPr>
+        <w:pStyle w:val="Listeafsnit"/>
+        <w:numPr>
+          <w:ilvl w:val="0"/>
+          <w:numId w:val="1"/>
+        </w:numPr>
+        <w:rPr>
+          <w:lang w:val="en-US"/>
+        </w:rPr>
+      </w:pPr>
+      <w:r>
+        <w:rPr>
+          <w:lang w:val="en-US"/>
+        </w:rPr>
+        <w:t xml:space="preserve">US01.5: </w:t>
+      </w:r>
+      <w:proofErr w:type="spellStart"/>
+      <w:r>
+        <w:rPr>
+          <w:lang w:val="en-US"/>
+        </w:rPr>
+        <w:t>tilknytning</w:t>
+      </w:r>
+      <w:proofErr w:type="spellEnd"/>
+      <w:r>
+        <w:rPr>
+          <w:lang w:val="en-US"/>
+        </w:rPr>
+        <w:t xml:space="preserve"> </w:t>
+      </w:r>
+      <w:proofErr w:type="spellStart"/>
+      <w:r>
+        <w:rPr>
+          <w:lang w:val="en-US"/>
+        </w:rPr>
+        <w:t>af</w:t>
+      </w:r>
+      <w:proofErr w:type="spellEnd"/>
+      <w:r>
+        <w:rPr>
+          <w:lang w:val="en-US"/>
+        </w:rPr>
+        <w:t xml:space="preserve"> </w:t>
+      </w:r>
+      <w:proofErr w:type="spellStart"/>
+      <w:r>
+        <w:rPr>
+          <w:lang w:val="en-US"/>
+        </w:rPr>
+        <w:t>kategori</w:t>
+      </w:r>
+      <w:proofErr w:type="spellEnd"/>
+      <w:r>
+        <w:rPr>
+          <w:lang w:val="en-US"/>
+        </w:rPr>
+        <w:t xml:space="preserve"> </w:t>
+      </w:r>
+      <w:proofErr w:type="spellStart"/>
+      <w:r>
+        <w:rPr>
+          <w:lang w:val="en-US"/>
+        </w:rPr>
+        <w:t>til</w:t>
+      </w:r>
+      <w:proofErr w:type="spellEnd"/>
+      <w:r>
+        <w:rPr>
+          <w:lang w:val="en-US"/>
+        </w:rPr>
+        <w:t xml:space="preserve"> </w:t>
+      </w:r>
+      <w:proofErr w:type="spellStart"/>
+      <w:r>
+        <w:rPr>
+          <w:lang w:val="en-US"/>
+        </w:rPr>
+        <w:t>brugere</w:t>
+      </w:r>
+      <w:proofErr w:type="spellEnd"/>
+      <w:r>
+        <w:rPr>
+          <w:lang w:val="en-US"/>
+        </w:rPr>
+        <w:t xml:space="preserve"> (</w:t>
+      </w:r>
+      <w:proofErr w:type="spellStart"/>
+      <w:r>
+        <w:rPr>
+          <w:lang w:val="en-US"/>
+        </w:rPr>
+        <w:t>firma</w:t>
+      </w:r>
+      <w:proofErr w:type="spellEnd"/>
+      <w:r>
+        <w:rPr>
+          <w:lang w:val="en-US"/>
+        </w:rPr>
+        <w:t xml:space="preserve"> </w:t>
+      </w:r>
+      <w:proofErr w:type="spellStart"/>
+      <w:r>
+        <w:rPr>
+          <w:lang w:val="en-US"/>
+        </w:rPr>
+        <w:t>og</w:t>
+      </w:r>
+      <w:proofErr w:type="spellEnd"/>
+      <w:r>
+        <w:rPr>
+          <w:lang w:val="en-US"/>
+        </w:rPr>
+        <w:t xml:space="preserve"> </w:t>
+      </w:r>
+      <w:proofErr w:type="spellStart"/>
+      <w:r>
+        <w:rPr>
+          <w:lang w:val="en-US"/>
+        </w:rPr>
+        <w:t>kunde</w:t>
+      </w:r>
+      <w:proofErr w:type="spellEnd"/>
+      <w:r>
+        <w:rPr>
+          <w:lang w:val="en-US"/>
+        </w:rPr>
+        <w:t>)</w:t>
       </w:r>
     </w:p>
     <w:p>
@@ -337,42 +938,155 @@
           <w:ilvl w:val="1"/>
           <w:numId w:val="1"/>
         </w:numPr>
-      </w:pPr>
-      <w:r>
-        <w:rPr>
-          <w:rFonts w:ascii="Calibri" w:hAnsi="Calibri" w:cs="Calibri"/>
-        </w:rPr>
-        <w:t>Underside til konto oplysninger.</w:t>
-      </w:r>
-      <w:r>
-        <w:rPr>
-          <w:rFonts w:ascii="Calibri" w:hAnsi="Calibri" w:cs="Calibri"/>
-        </w:rPr>
-        <w:t xml:space="preserve"> (US 01.3)</w:t>
-      </w:r>
-      <w:r>
-        <w:rPr>
-          <w:rFonts w:ascii="Calibri" w:hAnsi="Calibri" w:cs="Calibri"/>
-        </w:rPr>
-        <w:t xml:space="preserve"> </w:t>
-      </w:r>
-      <w:r>
-        <w:rPr>
-          <w:rFonts w:ascii="Calibri" w:hAnsi="Calibri" w:cs="Calibri"/>
-        </w:rPr>
-        <w:t>(Skubbet fra fredag 30/11-2018)</w:t>
-      </w:r>
-    </w:p>
-    <w:p>
-      <w:pPr>
-        <w:pStyle w:val="Listeafsnit"/>
-        <w:numPr>
-          <w:ilvl w:val="2"/>
-          <w:numId w:val="1"/>
-        </w:numPr>
-      </w:pPr>
-      <w:r>
-        <w:t>Man skal kunne indtaste kontooplysninger, som skal gemmes til DB via knap, herunder:</w:t>
+        <w:rPr>
+          <w:lang w:val="en-US"/>
+        </w:rPr>
+      </w:pPr>
+      <w:r>
+        <w:rPr>
+          <w:lang w:val="en-US"/>
+        </w:rPr>
+        <w:t xml:space="preserve">Et </w:t>
+      </w:r>
+      <w:proofErr w:type="spellStart"/>
+      <w:r>
+        <w:rPr>
+          <w:lang w:val="en-US"/>
+        </w:rPr>
+        <w:t>firma</w:t>
+      </w:r>
+      <w:proofErr w:type="spellEnd"/>
+      <w:r>
+        <w:rPr>
+          <w:lang w:val="en-US"/>
+        </w:rPr>
+        <w:t xml:space="preserve"> </w:t>
+      </w:r>
+      <w:proofErr w:type="spellStart"/>
+      <w:r>
+        <w:rPr>
+          <w:lang w:val="en-US"/>
+        </w:rPr>
+        <w:t>eller</w:t>
+      </w:r>
+      <w:proofErr w:type="spellEnd"/>
+      <w:r>
+        <w:rPr>
+          <w:lang w:val="en-US"/>
+        </w:rPr>
+        <w:t xml:space="preserve"> </w:t>
+      </w:r>
+      <w:proofErr w:type="spellStart"/>
+      <w:r>
+        <w:rPr>
+          <w:lang w:val="en-US"/>
+        </w:rPr>
+        <w:t>en</w:t>
+      </w:r>
+      <w:proofErr w:type="spellEnd"/>
+      <w:r>
+        <w:rPr>
+          <w:lang w:val="en-US"/>
+        </w:rPr>
+        <w:t xml:space="preserve"> </w:t>
+      </w:r>
+      <w:proofErr w:type="spellStart"/>
+      <w:r>
+        <w:rPr>
+          <w:lang w:val="en-US"/>
+        </w:rPr>
+        <w:t>kunde</w:t>
+      </w:r>
+      <w:proofErr w:type="spellEnd"/>
+      <w:r>
+        <w:rPr>
+          <w:lang w:val="en-US"/>
+        </w:rPr>
+        <w:t xml:space="preserve"> </w:t>
+      </w:r>
+      <w:proofErr w:type="spellStart"/>
+      <w:r>
+        <w:rPr>
+          <w:lang w:val="en-US"/>
+        </w:rPr>
+        <w:t>skal</w:t>
+      </w:r>
+      <w:proofErr w:type="spellEnd"/>
+      <w:r>
+        <w:rPr>
+          <w:lang w:val="en-US"/>
+        </w:rPr>
+        <w:t xml:space="preserve"> </w:t>
+      </w:r>
+      <w:proofErr w:type="spellStart"/>
+      <w:r>
+        <w:rPr>
+          <w:lang w:val="en-US"/>
+        </w:rPr>
+        <w:t>tilknyttes</w:t>
+      </w:r>
+      <w:proofErr w:type="spellEnd"/>
+      <w:r>
+        <w:rPr>
+          <w:lang w:val="en-US"/>
+        </w:rPr>
+        <w:t xml:space="preserve"> </w:t>
+      </w:r>
+      <w:proofErr w:type="spellStart"/>
+      <w:r>
+        <w:rPr>
+          <w:lang w:val="en-US"/>
+        </w:rPr>
+        <w:t>en</w:t>
+      </w:r>
+      <w:proofErr w:type="spellEnd"/>
+      <w:r>
+        <w:rPr>
+          <w:lang w:val="en-US"/>
+        </w:rPr>
+        <w:t xml:space="preserve"> </w:t>
+      </w:r>
+      <w:proofErr w:type="spellStart"/>
+      <w:r>
+        <w:rPr>
+          <w:lang w:val="en-US"/>
+        </w:rPr>
+        <w:t>kategori</w:t>
+      </w:r>
+      <w:proofErr w:type="spellEnd"/>
+      <w:r>
+        <w:rPr>
+          <w:lang w:val="en-US"/>
+        </w:rPr>
+        <w:t xml:space="preserve">, </w:t>
+      </w:r>
+      <w:proofErr w:type="spellStart"/>
+      <w:r>
+        <w:rPr>
+          <w:lang w:val="en-US"/>
+        </w:rPr>
+        <w:t>som</w:t>
+      </w:r>
+      <w:proofErr w:type="spellEnd"/>
+      <w:r>
+        <w:rPr>
+          <w:lang w:val="en-US"/>
+        </w:rPr>
+        <w:t xml:space="preserve"> </w:t>
+      </w:r>
+      <w:proofErr w:type="spellStart"/>
+      <w:r>
+        <w:rPr>
+          <w:lang w:val="en-US"/>
+        </w:rPr>
+        <w:t>gemmes</w:t>
+      </w:r>
+      <w:proofErr w:type="spellEnd"/>
+      <w:r>
+        <w:rPr>
+          <w:lang w:val="en-US"/>
+        </w:rPr>
+        <w:t xml:space="preserve"> I database</w:t>
       </w:r>
     </w:p>
     <w:p>
@@ -382,140 +1096,15 @@
           <w:ilvl w:val="0"/>
           <w:numId w:val="1"/>
         </w:numPr>
-      </w:pPr>
-      <w:r>
-        <w:t>Planlægning af diverse ”managements”, ”</w:t>
-      </w:r>
-      <w:proofErr w:type="spellStart"/>
-      <w:r>
-        <w:t>concepts</w:t>
-      </w:r>
-      <w:proofErr w:type="spellEnd"/>
-      <w:r>
-        <w:t>”, ”</w:t>
-      </w:r>
-      <w:proofErr w:type="spellStart"/>
-      <w:r>
-        <w:t>improvements</w:t>
-      </w:r>
-      <w:proofErr w:type="spellEnd"/>
-      <w:r>
-        <w:t>”, “</w:t>
-      </w:r>
-      <w:proofErr w:type="spellStart"/>
-      <w:r>
-        <w:t>quality</w:t>
-      </w:r>
-      <w:proofErr w:type="spellEnd"/>
-      <w:r>
-        <w:t xml:space="preserve"> </w:t>
-      </w:r>
-      <w:proofErr w:type="spellStart"/>
-      <w:r>
-        <w:t>concepts</w:t>
-      </w:r>
-      <w:proofErr w:type="spellEnd"/>
-      <w:r>
-        <w:t>” osv.</w:t>
-      </w:r>
-      <w:r>
-        <w:t xml:space="preserve"> </w:t>
-      </w:r>
-      <w:r>
-        <w:rPr>
-          <w:rFonts w:ascii="Calibri" w:hAnsi="Calibri" w:cs="Calibri"/>
-        </w:rPr>
-        <w:t>(Skubbet fra fredag 30/11-2018)</w:t>
-      </w:r>
-    </w:p>
-    <w:p>
-      <w:pPr>
-        <w:pStyle w:val="Listeafsnit"/>
-        <w:numPr>
-          <w:ilvl w:val="0"/>
-          <w:numId w:val="1"/>
-        </w:numPr>
-      </w:pPr>
-      <w:r>
-        <w:t>UML-diagrammer</w:t>
-      </w:r>
-    </w:p>
-    <w:p>
-      <w:pPr>
-        <w:pStyle w:val="Listeafsnit"/>
-        <w:numPr>
-          <w:ilvl w:val="0"/>
-          <w:numId w:val="1"/>
-        </w:numPr>
-      </w:pPr>
-      <w:r>
-        <w:t>Analyser(værdi?)</w:t>
-      </w:r>
-    </w:p>
-    <w:p>
-      <w:pPr>
-        <w:pStyle w:val="Listeafsnit"/>
-        <w:numPr>
-          <w:ilvl w:val="0"/>
-          <w:numId w:val="1"/>
-        </w:numPr>
-        <w:rPr>
-          <w:lang w:val="en-US"/>
-        </w:rPr>
-      </w:pPr>
-      <w:proofErr w:type="spellStart"/>
-      <w:r>
-        <w:rPr>
-          <w:lang w:val="en-US"/>
-        </w:rPr>
-        <w:t>Evt</w:t>
-      </w:r>
-      <w:proofErr w:type="spellEnd"/>
-      <w:r>
-        <w:rPr>
-          <w:lang w:val="en-US"/>
-        </w:rPr>
-        <w:t xml:space="preserve">. </w:t>
-      </w:r>
-      <w:proofErr w:type="spellStart"/>
-      <w:r>
-        <w:rPr>
-          <w:lang w:val="en-US"/>
-        </w:rPr>
-        <w:t>Rapportskrivning</w:t>
-      </w:r>
-      <w:proofErr w:type="spellEnd"/>
-      <w:r>
-        <w:rPr>
-          <w:lang w:val="en-US"/>
-        </w:rPr>
-        <w:t>.</w:t>
-      </w:r>
-    </w:p>
-    <w:p>
-      <w:pPr>
-        <w:pStyle w:val="Listeafsnit"/>
-        <w:numPr>
-          <w:ilvl w:val="0"/>
-          <w:numId w:val="1"/>
-        </w:numPr>
-        <w:rPr>
-          <w:lang w:val="en-US"/>
-        </w:rPr>
-      </w:pPr>
-      <w:proofErr w:type="spellStart"/>
-      <w:r>
-        <w:rPr>
-          <w:lang w:val="en-US"/>
-        </w:rPr>
-        <w:t>Logbog</w:t>
-      </w:r>
-      <w:proofErr w:type="spellEnd"/>
-      <w:r>
-        <w:rPr>
-          <w:lang w:val="en-US"/>
-        </w:rPr>
-        <w:t>.</w:t>
+        <w:rPr>
+          <w:lang w:val="en-US"/>
+        </w:rPr>
+      </w:pPr>
+      <w:r>
+        <w:rPr>
+          <w:lang w:val="en-US"/>
+        </w:rPr>
+        <w:t>US01.6</w:t>
       </w:r>
     </w:p>
     <w:sectPr>

--- a/Bilag/Arbejdsplan SWD 3 sem eksamen.docx
+++ b/Bilag/Arbejdsplan SWD 3 sem eksamen.docx
@@ -672,116 +672,147 @@
         </w:rPr>
         <w:t xml:space="preserve"> Scrum-board</w:t>
       </w:r>
-    </w:p>
-    <w:p>
-      <w:pPr>
-        <w:pStyle w:val="Listeafsnit"/>
-        <w:numPr>
-          <w:ilvl w:val="0"/>
-          <w:numId w:val="1"/>
-        </w:numPr>
-        <w:rPr>
-          <w:lang w:val="en-US"/>
-        </w:rPr>
-      </w:pPr>
-      <w:r>
-        <w:rPr>
-          <w:lang w:val="en-US"/>
-        </w:rPr>
-        <w:t>Planning poker</w:t>
-      </w:r>
-      <w:r>
-        <w:rPr>
-          <w:lang w:val="en-US"/>
-        </w:rPr>
-        <w:t xml:space="preserve"> (</w:t>
-      </w:r>
-      <w:proofErr w:type="spellStart"/>
-      <w:r>
-        <w:rPr>
-          <w:lang w:val="en-US"/>
-        </w:rPr>
-        <w:t>få</w:t>
-      </w:r>
-      <w:proofErr w:type="spellEnd"/>
-      <w:r>
-        <w:rPr>
-          <w:lang w:val="en-US"/>
-        </w:rPr>
-        <w:t xml:space="preserve"> </w:t>
-      </w:r>
-      <w:proofErr w:type="spellStart"/>
-      <w:r>
-        <w:rPr>
-          <w:lang w:val="en-US"/>
-        </w:rPr>
-        <w:t>rettet</w:t>
-      </w:r>
-      <w:proofErr w:type="spellEnd"/>
-      <w:r>
-        <w:rPr>
-          <w:lang w:val="en-US"/>
-        </w:rPr>
-        <w:t xml:space="preserve"> </w:t>
-      </w:r>
-      <w:proofErr w:type="spellStart"/>
-      <w:r>
-        <w:rPr>
-          <w:lang w:val="en-US"/>
-        </w:rPr>
-        <w:t>til</w:t>
-      </w:r>
-      <w:proofErr w:type="spellEnd"/>
-      <w:r>
-        <w:rPr>
-          <w:lang w:val="en-US"/>
-        </w:rPr>
-        <w:t xml:space="preserve"> </w:t>
-      </w:r>
-      <w:proofErr w:type="spellStart"/>
-      <w:r>
-        <w:rPr>
-          <w:lang w:val="en-US"/>
-        </w:rPr>
-        <w:t>mht</w:t>
-      </w:r>
-      <w:proofErr w:type="spellEnd"/>
-      <w:r>
-        <w:rPr>
-          <w:lang w:val="en-US"/>
-        </w:rPr>
-        <w:t xml:space="preserve">. US01.2 &amp; 3 </w:t>
-      </w:r>
-      <w:proofErr w:type="spellStart"/>
-      <w:r>
-        <w:rPr>
-          <w:lang w:val="en-US"/>
-        </w:rPr>
-        <w:t>er</w:t>
-      </w:r>
-      <w:proofErr w:type="spellEnd"/>
-      <w:r>
-        <w:rPr>
-          <w:lang w:val="en-US"/>
-        </w:rPr>
-        <w:t xml:space="preserve"> </w:t>
-      </w:r>
-      <w:proofErr w:type="spellStart"/>
-      <w:r>
-        <w:rPr>
-          <w:lang w:val="en-US"/>
-        </w:rPr>
-        <w:t>slået</w:t>
-      </w:r>
-      <w:proofErr w:type="spellEnd"/>
-      <w:r>
-        <w:rPr>
-          <w:lang w:val="en-US"/>
-        </w:rPr>
-        <w:t xml:space="preserve"> sammen)</w:t>
-      </w:r>
       <w:bookmarkStart w:id="0" w:name="_GoBack"/>
       <w:bookmarkEnd w:id="0"/>
+    </w:p>
+    <w:p>
+      <w:pPr>
+        <w:pStyle w:val="Listeafsnit"/>
+        <w:numPr>
+          <w:ilvl w:val="0"/>
+          <w:numId w:val="1"/>
+        </w:numPr>
+        <w:rPr>
+          <w:strike/>
+          <w:lang w:val="en-US"/>
+        </w:rPr>
+      </w:pPr>
+      <w:r>
+        <w:rPr>
+          <w:strike/>
+          <w:lang w:val="en-US"/>
+        </w:rPr>
+        <w:t>Planning poker</w:t>
+      </w:r>
+      <w:r>
+        <w:rPr>
+          <w:strike/>
+          <w:lang w:val="en-US"/>
+        </w:rPr>
+        <w:t xml:space="preserve"> (</w:t>
+      </w:r>
+      <w:proofErr w:type="spellStart"/>
+      <w:r>
+        <w:rPr>
+          <w:strike/>
+          <w:lang w:val="en-US"/>
+        </w:rPr>
+        <w:t>få</w:t>
+      </w:r>
+      <w:proofErr w:type="spellEnd"/>
+      <w:r>
+        <w:rPr>
+          <w:strike/>
+          <w:lang w:val="en-US"/>
+        </w:rPr>
+        <w:t xml:space="preserve"> </w:t>
+      </w:r>
+      <w:proofErr w:type="spellStart"/>
+      <w:r>
+        <w:rPr>
+          <w:strike/>
+          <w:lang w:val="en-US"/>
+        </w:rPr>
+        <w:t>rettet</w:t>
+      </w:r>
+      <w:proofErr w:type="spellEnd"/>
+      <w:r>
+        <w:rPr>
+          <w:strike/>
+          <w:lang w:val="en-US"/>
+        </w:rPr>
+        <w:t xml:space="preserve"> </w:t>
+      </w:r>
+      <w:proofErr w:type="spellStart"/>
+      <w:r>
+        <w:rPr>
+          <w:strike/>
+          <w:lang w:val="en-US"/>
+        </w:rPr>
+        <w:t>til</w:t>
+      </w:r>
+      <w:proofErr w:type="spellEnd"/>
+      <w:r>
+        <w:rPr>
+          <w:strike/>
+          <w:lang w:val="en-US"/>
+        </w:rPr>
+        <w:t xml:space="preserve"> </w:t>
+      </w:r>
+      <w:proofErr w:type="spellStart"/>
+      <w:r>
+        <w:rPr>
+          <w:strike/>
+          <w:lang w:val="en-US"/>
+        </w:rPr>
+        <w:t>mht</w:t>
+      </w:r>
+      <w:proofErr w:type="spellEnd"/>
+      <w:r>
+        <w:rPr>
+          <w:strike/>
+          <w:lang w:val="en-US"/>
+        </w:rPr>
+        <w:t xml:space="preserve">. US01.2 &amp; 3 </w:t>
+      </w:r>
+      <w:proofErr w:type="spellStart"/>
+      <w:r>
+        <w:rPr>
+          <w:strike/>
+          <w:lang w:val="en-US"/>
+        </w:rPr>
+        <w:t>er</w:t>
+      </w:r>
+      <w:proofErr w:type="spellEnd"/>
+      <w:r>
+        <w:rPr>
+          <w:strike/>
+          <w:lang w:val="en-US"/>
+        </w:rPr>
+        <w:t xml:space="preserve"> </w:t>
+      </w:r>
+      <w:proofErr w:type="spellStart"/>
+      <w:r>
+        <w:rPr>
+          <w:strike/>
+          <w:lang w:val="en-US"/>
+        </w:rPr>
+        <w:t>slået</w:t>
+      </w:r>
+      <w:proofErr w:type="spellEnd"/>
+      <w:r>
+        <w:rPr>
+          <w:strike/>
+          <w:lang w:val="en-US"/>
+        </w:rPr>
+        <w:t xml:space="preserve"> </w:t>
+      </w:r>
+      <w:proofErr w:type="spellStart"/>
+      <w:r>
+        <w:rPr>
+          <w:strike/>
+          <w:lang w:val="en-US"/>
+        </w:rPr>
+        <w:t>sammen</w:t>
+      </w:r>
+      <w:proofErr w:type="spellEnd"/>
+      <w:r>
+        <w:rPr>
+          <w:strike/>
+          <w:lang w:val="en-US"/>
+        </w:rPr>
+        <w:t>)</w:t>
+      </w:r>
     </w:p>
     <w:p>
       <w:pPr>

--- a/Bilag/Arbejdsplan SWD 3 sem eksamen.docx
+++ b/Bilag/Arbejdsplan SWD 3 sem eksamen.docx
@@ -306,6 +306,87 @@
       <w:pPr>
         <w:pStyle w:val="Listeafsnit"/>
         <w:numPr>
+          <w:ilvl w:val="2"/>
+          <w:numId w:val="1"/>
+        </w:numPr>
+      </w:pPr>
+      <w:r>
+        <w:t>Test:</w:t>
+      </w:r>
+    </w:p>
+    <w:p>
+      <w:pPr>
+        <w:pStyle w:val="Listeafsnit"/>
+        <w:numPr>
+          <w:ilvl w:val="3"/>
+          <w:numId w:val="1"/>
+        </w:numPr>
+      </w:pPr>
+      <w:r>
+        <w:t xml:space="preserve">Alle input </w:t>
+      </w:r>
+      <w:proofErr w:type="spellStart"/>
+      <w:r>
+        <w:t>fields</w:t>
+      </w:r>
+      <w:proofErr w:type="spellEnd"/>
+      <w:r>
+        <w:t xml:space="preserve"> er der blevet kørt tests på, for at sørge for at man kun kan gemme, hvis alle inputs er korrekte. F.eks. at CVR, telefonnummer, konto-nr. og </w:t>
+      </w:r>
+      <w:proofErr w:type="spellStart"/>
+      <w:r>
+        <w:t>reg</w:t>
+      </w:r>
+      <w:proofErr w:type="spellEnd"/>
+      <w:r>
+        <w:t xml:space="preserve">. Nr. kun kan indeholde tal. </w:t>
+      </w:r>
+      <w:proofErr w:type="spellStart"/>
+      <w:r>
+        <w:t>Email</w:t>
+      </w:r>
+      <w:proofErr w:type="spellEnd"/>
+      <w:r>
+        <w:t xml:space="preserve"> skal indeholde @ før den godkendes. Derudover skal alle disse informationer gemmes i korrekte tabeller og kolonner i </w:t>
+      </w:r>
+      <w:proofErr w:type="gramStart"/>
+      <w:r>
+        <w:t>databasen(</w:t>
+      </w:r>
+      <w:proofErr w:type="gramEnd"/>
+      <w:r>
+        <w:t>US 01.1). Der skal derudover være en ’reset’ og en ’</w:t>
+      </w:r>
+      <w:proofErr w:type="spellStart"/>
+      <w:r>
+        <w:t>cancel</w:t>
+      </w:r>
+      <w:proofErr w:type="spellEnd"/>
+      <w:r>
+        <w:t xml:space="preserve">’ knap som fungerer efter hensigt. Alle tests er kørt, fejl og mangler er rettet til og tasken har bestået dens </w:t>
+      </w:r>
+      <w:proofErr w:type="spellStart"/>
+      <w:r>
+        <w:t>acceptance</w:t>
+      </w:r>
+      <w:proofErr w:type="spellEnd"/>
+      <w:r>
+        <w:t xml:space="preserve"> test.</w:t>
+      </w:r>
+    </w:p>
+    <w:p>
+      <w:pPr>
+        <w:pStyle w:val="Listeafsnit"/>
+        <w:numPr>
+          <w:ilvl w:val="3"/>
+          <w:numId w:val="1"/>
+        </w:numPr>
+      </w:pPr>
+    </w:p>
+    <w:p>
+      <w:pPr>
+        <w:pStyle w:val="Listeafsnit"/>
+        <w:numPr>
           <w:ilvl w:val="1"/>
           <w:numId w:val="1"/>
         </w:numPr>
@@ -349,44 +430,68 @@
           <w:numId w:val="1"/>
         </w:numPr>
       </w:pPr>
-      <w:r>
-        <w:t>Planlægning af diverse ”managements”, ”</w:t>
-      </w:r>
-      <w:proofErr w:type="spellStart"/>
-      <w:r>
-        <w:t>concepts</w:t>
-      </w:r>
-      <w:proofErr w:type="spellEnd"/>
-      <w:r>
-        <w:t>”, ”</w:t>
-      </w:r>
-      <w:proofErr w:type="spellStart"/>
-      <w:r>
-        <w:t>improvements</w:t>
-      </w:r>
-      <w:proofErr w:type="spellEnd"/>
-      <w:r>
-        <w:t>”, “</w:t>
-      </w:r>
-      <w:proofErr w:type="spellStart"/>
-      <w:r>
-        <w:t>quality</w:t>
-      </w:r>
-      <w:proofErr w:type="spellEnd"/>
-      <w:r>
+      <w:proofErr w:type="spellStart"/>
+      <w:r>
+        <w:rPr>
+          <w:lang w:val="en-US"/>
+        </w:rPr>
+        <w:t>Planlægning</w:t>
+      </w:r>
+      <w:proofErr w:type="spellEnd"/>
+      <w:r>
+        <w:rPr>
+          <w:lang w:val="en-US"/>
+        </w:rPr>
         <w:t xml:space="preserve"> </w:t>
       </w:r>
       <w:proofErr w:type="spellStart"/>
       <w:r>
-        <w:t>concepts</w:t>
-      </w:r>
-      <w:proofErr w:type="spellEnd"/>
-      <w:r>
-        <w:t>” osv.</w:t>
-      </w:r>
-      <w:r>
+        <w:rPr>
+          <w:lang w:val="en-US"/>
+        </w:rPr>
+        <w:t>af</w:t>
+      </w:r>
+      <w:proofErr w:type="spellEnd"/>
+      <w:r>
+        <w:rPr>
+          <w:lang w:val="en-US"/>
+        </w:rPr>
         <w:t xml:space="preserve"> </w:t>
       </w:r>
+      <w:proofErr w:type="gramStart"/>
+      <w:r>
+        <w:rPr>
+          <w:lang w:val="en-US"/>
+        </w:rPr>
+        <w:t>diverse ”managements</w:t>
+      </w:r>
+      <w:proofErr w:type="gramEnd"/>
+      <w:r>
+        <w:rPr>
+          <w:lang w:val="en-US"/>
+        </w:rPr>
+        <w:t xml:space="preserve">”, ”concepts”, ”improvements”, “quality concepts” </w:t>
+      </w:r>
+      <w:proofErr w:type="spellStart"/>
+      <w:r>
+        <w:rPr>
+          <w:lang w:val="en-US"/>
+        </w:rPr>
+        <w:t>osv</w:t>
+      </w:r>
+      <w:proofErr w:type="spellEnd"/>
+      <w:r>
+        <w:rPr>
+          <w:lang w:val="en-US"/>
+        </w:rPr>
+        <w:t>.</w:t>
+      </w:r>
+      <w:r>
+        <w:rPr>
+          <w:lang w:val="en-US"/>
+        </w:rPr>
+        <w:t xml:space="preserve"> </w:t>
+      </w:r>
       <w:r>
         <w:rPr>
           <w:rFonts w:ascii="Calibri" w:hAnsi="Calibri" w:cs="Calibri"/>
@@ -635,6 +740,7 @@
         <w:rPr>
           <w:lang w:val="en-US"/>
         </w:rPr>
+        <w:lastRenderedPageBreak/>
         <w:t>Færdiggør</w:t>
       </w:r>
       <w:proofErr w:type="spellEnd"/>
@@ -671,472 +777,316 @@
           <w:lang w:val="en-US"/>
         </w:rPr>
         <w:t xml:space="preserve"> Scrum-board</w:t>
+      </w:r>
+    </w:p>
+    <w:p>
+      <w:pPr>
+        <w:pStyle w:val="Listeafsnit"/>
+        <w:numPr>
+          <w:ilvl w:val="0"/>
+          <w:numId w:val="1"/>
+        </w:numPr>
+        <w:rPr>
+          <w:strike/>
+          <w:lang w:val="en-US"/>
+        </w:rPr>
+      </w:pPr>
+      <w:r>
+        <w:rPr>
+          <w:strike/>
+        </w:rPr>
+        <w:t>Planning poker</w:t>
+      </w:r>
+      <w:r>
+        <w:rPr>
+          <w:strike/>
+        </w:rPr>
+        <w:t xml:space="preserve"> (få rettet til mht. </w:t>
+      </w:r>
+      <w:r>
+        <w:rPr>
+          <w:strike/>
+          <w:lang w:val="en-US"/>
+        </w:rPr>
+        <w:t xml:space="preserve">US01.2 &amp; 3 </w:t>
+      </w:r>
+      <w:proofErr w:type="spellStart"/>
+      <w:r>
+        <w:rPr>
+          <w:strike/>
+          <w:lang w:val="en-US"/>
+        </w:rPr>
+        <w:t>er</w:t>
+      </w:r>
+      <w:proofErr w:type="spellEnd"/>
+      <w:r>
+        <w:rPr>
+          <w:strike/>
+          <w:lang w:val="en-US"/>
+        </w:rPr>
+        <w:t xml:space="preserve"> </w:t>
+      </w:r>
+      <w:proofErr w:type="spellStart"/>
+      <w:r>
+        <w:rPr>
+          <w:strike/>
+          <w:lang w:val="en-US"/>
+        </w:rPr>
+        <w:t>slået</w:t>
+      </w:r>
+      <w:proofErr w:type="spellEnd"/>
+      <w:r>
+        <w:rPr>
+          <w:strike/>
+          <w:lang w:val="en-US"/>
+        </w:rPr>
+        <w:t xml:space="preserve"> </w:t>
+      </w:r>
+      <w:proofErr w:type="spellStart"/>
+      <w:r>
+        <w:rPr>
+          <w:strike/>
+          <w:lang w:val="en-US"/>
+        </w:rPr>
+        <w:t>sammen</w:t>
+      </w:r>
+      <w:proofErr w:type="spellEnd"/>
+      <w:r>
+        <w:rPr>
+          <w:strike/>
+          <w:lang w:val="en-US"/>
+        </w:rPr>
+        <w:t>)</w:t>
+      </w:r>
+    </w:p>
+    <w:p>
+      <w:pPr>
+        <w:pStyle w:val="Listeafsnit"/>
+        <w:numPr>
+          <w:ilvl w:val="0"/>
+          <w:numId w:val="1"/>
+        </w:numPr>
+        <w:rPr>
+          <w:lang w:val="en-US"/>
+        </w:rPr>
+      </w:pPr>
+      <w:r>
+        <w:rPr>
+          <w:lang w:val="en-US"/>
+        </w:rPr>
+        <w:t>Task network</w:t>
+      </w:r>
+    </w:p>
+    <w:p>
+      <w:pPr>
+        <w:pStyle w:val="Listeafsnit"/>
+        <w:numPr>
+          <w:ilvl w:val="0"/>
+          <w:numId w:val="1"/>
+        </w:numPr>
+      </w:pPr>
+      <w:r>
+        <w:t xml:space="preserve">US01.5: </w:t>
+      </w:r>
+      <w:r>
+        <w:t>T</w:t>
+      </w:r>
+      <w:r>
+        <w:t>ilknytning af kategori til brugere (firma og kunde)</w:t>
+      </w:r>
+    </w:p>
+    <w:p>
+      <w:pPr>
+        <w:pStyle w:val="Listeafsnit"/>
+        <w:numPr>
+          <w:ilvl w:val="1"/>
+          <w:numId w:val="1"/>
+        </w:numPr>
+      </w:pPr>
+      <w:r>
+        <w:t>Et firma eller en kunde skal tilknyttes en kategori, som gemmes I database</w:t>
+      </w:r>
+    </w:p>
+    <w:p>
+      <w:pPr>
+        <w:pStyle w:val="Listeafsnit"/>
+        <w:numPr>
+          <w:ilvl w:val="2"/>
+          <w:numId w:val="1"/>
+        </w:numPr>
+      </w:pPr>
+      <w:r>
+        <w:t>Test:</w:t>
+      </w:r>
+    </w:p>
+    <w:p>
+      <w:pPr>
+        <w:pStyle w:val="Listeafsnit"/>
+        <w:numPr>
+          <w:ilvl w:val="3"/>
+          <w:numId w:val="1"/>
+        </w:numPr>
+        <w:rPr>
+          <w:rFonts w:cstheme="minorHAnsi"/>
+        </w:rPr>
+      </w:pPr>
+      <w:r>
+        <w:rPr>
+          <w:rFonts w:cstheme="minorHAnsi"/>
+          <w:color w:val="444950"/>
+          <w:shd w:val="clear" w:color="auto" w:fill="F1F0F0"/>
+        </w:rPr>
+        <w:t xml:space="preserve">Et firma skal kunne tilknytte en til flere kategorier til deres firma, efter de har udfyldt firmainformationer. Disse kategorier skal gemmes korrekt </w:t>
+      </w:r>
+      <w:hyperlink r:id="rId5" w:history="1">
+        <w:r>
+          <w:rPr>
+            <w:rStyle w:val="Hyperlink"/>
+            <w:rFonts w:cstheme="minorHAnsi"/>
+            <w:color w:val="444950"/>
+            <w:shd w:val="clear" w:color="auto" w:fill="F1F0F0"/>
+          </w:rPr>
+          <w:t>i en</w:t>
+        </w:r>
+      </w:hyperlink>
+      <w:r>
+        <w:rPr>
+          <w:rFonts w:cstheme="minorHAnsi"/>
+          <w:color w:val="444950"/>
+          <w:shd w:val="clear" w:color="auto" w:fill="F1F0F0"/>
+        </w:rPr>
+        <w:t xml:space="preserve"> </w:t>
+      </w:r>
+      <w:proofErr w:type="spellStart"/>
+      <w:r>
+        <w:rPr>
+          <w:rFonts w:cstheme="minorHAnsi"/>
+          <w:color w:val="444950"/>
+          <w:shd w:val="clear" w:color="auto" w:fill="F1F0F0"/>
+        </w:rPr>
+        <w:t>OneToMany</w:t>
+      </w:r>
+      <w:proofErr w:type="spellEnd"/>
+      <w:r>
+        <w:rPr>
+          <w:rFonts w:cstheme="minorHAnsi"/>
+          <w:color w:val="444950"/>
+          <w:shd w:val="clear" w:color="auto" w:fill="F1F0F0"/>
+        </w:rPr>
+        <w:t xml:space="preserve"> tabel indeholdende id på </w:t>
+      </w:r>
+      <w:proofErr w:type="spellStart"/>
+      <w:r>
+        <w:rPr>
+          <w:rFonts w:cstheme="minorHAnsi"/>
+          <w:color w:val="444950"/>
+          <w:shd w:val="clear" w:color="auto" w:fill="F1F0F0"/>
+        </w:rPr>
+        <w:t>category</w:t>
+      </w:r>
+      <w:proofErr w:type="spellEnd"/>
+      <w:r>
+        <w:rPr>
+          <w:rFonts w:cstheme="minorHAnsi"/>
+          <w:color w:val="444950"/>
+          <w:shd w:val="clear" w:color="auto" w:fill="F1F0F0"/>
+        </w:rPr>
+        <w:t xml:space="preserve"> og id på firma.</w:t>
+      </w:r>
+    </w:p>
+    <w:p>
+      <w:pPr>
+        <w:pStyle w:val="Listeafsnit"/>
+        <w:numPr>
+          <w:ilvl w:val="0"/>
+          <w:numId w:val="1"/>
+        </w:numPr>
+      </w:pPr>
+      <w:r>
+        <w:t>US01.</w:t>
+      </w:r>
+      <w:r>
+        <w:t xml:space="preserve">7: </w:t>
+      </w:r>
+      <w:r>
+        <w:t>Loginoplysninger for firma gemmes i database</w:t>
+      </w:r>
+      <w:r>
+        <w:t>.</w:t>
+      </w:r>
+    </w:p>
+    <w:p>
+      <w:pPr>
+        <w:pStyle w:val="Listeafsnit"/>
+        <w:numPr>
+          <w:ilvl w:val="1"/>
+          <w:numId w:val="1"/>
+        </w:numPr>
+      </w:pPr>
+      <w:r>
+        <w:t>Loginoplysninger skal gemmes korrekt i en DB.</w:t>
+      </w:r>
+    </w:p>
+    <w:p>
+      <w:pPr>
+        <w:pStyle w:val="Listeafsnit"/>
+        <w:numPr>
+          <w:ilvl w:val="2"/>
+          <w:numId w:val="1"/>
+        </w:numPr>
+      </w:pPr>
+      <w:r>
+        <w:t>Test:</w:t>
+      </w:r>
+    </w:p>
+    <w:p>
+      <w:pPr>
+        <w:pStyle w:val="Listeafsnit"/>
+        <w:numPr>
+          <w:ilvl w:val="3"/>
+          <w:numId w:val="1"/>
+        </w:numPr>
+      </w:pPr>
+      <w:r>
+        <w:t>Hvis en bruger opretter en konto, og informationerne</w:t>
+      </w:r>
+      <w:r>
+        <w:t xml:space="preserve"> er gyldige</w:t>
+      </w:r>
+      <w:r>
+        <w:t xml:space="preserve"> skal logininformationerne gemmes i en DB.</w:t>
+      </w:r>
+    </w:p>
+    <w:p>
+      <w:pPr>
+        <w:pStyle w:val="Listeafsnit"/>
+        <w:numPr>
+          <w:ilvl w:val="3"/>
+          <w:numId w:val="1"/>
+        </w:numPr>
+      </w:pPr>
+      <w:r>
+        <w:t>Hvis en bruger opretter en konto og informationerne er ugyldige, skal disse ikke gemmes i DB og der vises en fejlmeddelelse</w:t>
+      </w:r>
+    </w:p>
+    <w:p>
+      <w:pPr>
+        <w:pStyle w:val="Listeafsnit"/>
+        <w:numPr>
+          <w:ilvl w:val="3"/>
+          <w:numId w:val="1"/>
+        </w:numPr>
+      </w:pPr>
+      <w:r>
+        <w:t>Hvis en bruger opretter en konto, og data allerede findes i DB, skal data ikke gemmes, og der vises fejlmeddelelse.</w:t>
       </w:r>
       <w:bookmarkStart w:id="0" w:name="_GoBack"/>
       <w:bookmarkEnd w:id="0"/>
     </w:p>
     <w:p>
       <w:pPr>
-        <w:pStyle w:val="Listeafsnit"/>
-        <w:numPr>
-          <w:ilvl w:val="0"/>
-          <w:numId w:val="1"/>
-        </w:numPr>
-        <w:rPr>
-          <w:strike/>
-          <w:lang w:val="en-US"/>
-        </w:rPr>
-      </w:pPr>
-      <w:r>
-        <w:rPr>
-          <w:strike/>
-          <w:lang w:val="en-US"/>
-        </w:rPr>
-        <w:t>Planning poker</w:t>
-      </w:r>
-      <w:r>
-        <w:rPr>
-          <w:strike/>
-          <w:lang w:val="en-US"/>
-        </w:rPr>
-        <w:t xml:space="preserve"> (</w:t>
-      </w:r>
-      <w:proofErr w:type="spellStart"/>
-      <w:r>
-        <w:rPr>
-          <w:strike/>
-          <w:lang w:val="en-US"/>
-        </w:rPr>
-        <w:t>få</w:t>
-      </w:r>
-      <w:proofErr w:type="spellEnd"/>
-      <w:r>
-        <w:rPr>
-          <w:strike/>
-          <w:lang w:val="en-US"/>
-        </w:rPr>
-        <w:t xml:space="preserve"> </w:t>
-      </w:r>
-      <w:proofErr w:type="spellStart"/>
-      <w:r>
-        <w:rPr>
-          <w:strike/>
-          <w:lang w:val="en-US"/>
-        </w:rPr>
-        <w:t>rettet</w:t>
-      </w:r>
-      <w:proofErr w:type="spellEnd"/>
-      <w:r>
-        <w:rPr>
-          <w:strike/>
-          <w:lang w:val="en-US"/>
-        </w:rPr>
-        <w:t xml:space="preserve"> </w:t>
-      </w:r>
-      <w:proofErr w:type="spellStart"/>
-      <w:r>
-        <w:rPr>
-          <w:strike/>
-          <w:lang w:val="en-US"/>
-        </w:rPr>
-        <w:t>til</w:t>
-      </w:r>
-      <w:proofErr w:type="spellEnd"/>
-      <w:r>
-        <w:rPr>
-          <w:strike/>
-          <w:lang w:val="en-US"/>
-        </w:rPr>
-        <w:t xml:space="preserve"> </w:t>
-      </w:r>
-      <w:proofErr w:type="spellStart"/>
-      <w:r>
-        <w:rPr>
-          <w:strike/>
-          <w:lang w:val="en-US"/>
-        </w:rPr>
-        <w:t>mht</w:t>
-      </w:r>
-      <w:proofErr w:type="spellEnd"/>
-      <w:r>
-        <w:rPr>
-          <w:strike/>
-          <w:lang w:val="en-US"/>
-        </w:rPr>
-        <w:t xml:space="preserve">. US01.2 &amp; 3 </w:t>
-      </w:r>
-      <w:proofErr w:type="spellStart"/>
-      <w:r>
-        <w:rPr>
-          <w:strike/>
-          <w:lang w:val="en-US"/>
-        </w:rPr>
-        <w:t>er</w:t>
-      </w:r>
-      <w:proofErr w:type="spellEnd"/>
-      <w:r>
-        <w:rPr>
-          <w:strike/>
-          <w:lang w:val="en-US"/>
-        </w:rPr>
-        <w:t xml:space="preserve"> </w:t>
-      </w:r>
-      <w:proofErr w:type="spellStart"/>
-      <w:r>
-        <w:rPr>
-          <w:strike/>
-          <w:lang w:val="en-US"/>
-        </w:rPr>
-        <w:t>slået</w:t>
-      </w:r>
-      <w:proofErr w:type="spellEnd"/>
-      <w:r>
-        <w:rPr>
-          <w:strike/>
-          <w:lang w:val="en-US"/>
-        </w:rPr>
-        <w:t xml:space="preserve"> </w:t>
-      </w:r>
-      <w:proofErr w:type="spellStart"/>
-      <w:r>
-        <w:rPr>
-          <w:strike/>
-          <w:lang w:val="en-US"/>
-        </w:rPr>
-        <w:t>sammen</w:t>
-      </w:r>
-      <w:proofErr w:type="spellEnd"/>
-      <w:r>
-        <w:rPr>
-          <w:strike/>
-          <w:lang w:val="en-US"/>
-        </w:rPr>
-        <w:t>)</w:t>
-      </w:r>
-    </w:p>
-    <w:p>
-      <w:pPr>
-        <w:pStyle w:val="Listeafsnit"/>
-        <w:numPr>
-          <w:ilvl w:val="0"/>
-          <w:numId w:val="1"/>
-        </w:numPr>
-        <w:rPr>
-          <w:lang w:val="en-US"/>
-        </w:rPr>
-      </w:pPr>
-      <w:r>
-        <w:rPr>
-          <w:lang w:val="en-US"/>
-        </w:rPr>
-        <w:t>Task network</w:t>
-      </w:r>
-    </w:p>
-    <w:p>
-      <w:pPr>
-        <w:pStyle w:val="Listeafsnit"/>
-        <w:numPr>
-          <w:ilvl w:val="0"/>
-          <w:numId w:val="1"/>
-        </w:numPr>
-        <w:rPr>
-          <w:lang w:val="en-US"/>
-        </w:rPr>
-      </w:pPr>
-      <w:r>
-        <w:rPr>
-          <w:lang w:val="en-US"/>
-        </w:rPr>
-        <w:t xml:space="preserve">US01.5: </w:t>
-      </w:r>
-      <w:proofErr w:type="spellStart"/>
-      <w:r>
-        <w:rPr>
-          <w:lang w:val="en-US"/>
-        </w:rPr>
-        <w:t>tilknytning</w:t>
-      </w:r>
-      <w:proofErr w:type="spellEnd"/>
-      <w:r>
-        <w:rPr>
-          <w:lang w:val="en-US"/>
-        </w:rPr>
-        <w:t xml:space="preserve"> </w:t>
-      </w:r>
-      <w:proofErr w:type="spellStart"/>
-      <w:r>
-        <w:rPr>
-          <w:lang w:val="en-US"/>
-        </w:rPr>
-        <w:t>af</w:t>
-      </w:r>
-      <w:proofErr w:type="spellEnd"/>
-      <w:r>
-        <w:rPr>
-          <w:lang w:val="en-US"/>
-        </w:rPr>
-        <w:t xml:space="preserve"> </w:t>
-      </w:r>
-      <w:proofErr w:type="spellStart"/>
-      <w:r>
-        <w:rPr>
-          <w:lang w:val="en-US"/>
-        </w:rPr>
-        <w:t>kategori</w:t>
-      </w:r>
-      <w:proofErr w:type="spellEnd"/>
-      <w:r>
-        <w:rPr>
-          <w:lang w:val="en-US"/>
-        </w:rPr>
-        <w:t xml:space="preserve"> </w:t>
-      </w:r>
-      <w:proofErr w:type="spellStart"/>
-      <w:r>
-        <w:rPr>
-          <w:lang w:val="en-US"/>
-        </w:rPr>
-        <w:t>til</w:t>
-      </w:r>
-      <w:proofErr w:type="spellEnd"/>
-      <w:r>
-        <w:rPr>
-          <w:lang w:val="en-US"/>
-        </w:rPr>
-        <w:t xml:space="preserve"> </w:t>
-      </w:r>
-      <w:proofErr w:type="spellStart"/>
-      <w:r>
-        <w:rPr>
-          <w:lang w:val="en-US"/>
-        </w:rPr>
-        <w:t>brugere</w:t>
-      </w:r>
-      <w:proofErr w:type="spellEnd"/>
-      <w:r>
-        <w:rPr>
-          <w:lang w:val="en-US"/>
-        </w:rPr>
-        <w:t xml:space="preserve"> (</w:t>
-      </w:r>
-      <w:proofErr w:type="spellStart"/>
-      <w:r>
-        <w:rPr>
-          <w:lang w:val="en-US"/>
-        </w:rPr>
-        <w:t>firma</w:t>
-      </w:r>
-      <w:proofErr w:type="spellEnd"/>
-      <w:r>
-        <w:rPr>
-          <w:lang w:val="en-US"/>
-        </w:rPr>
-        <w:t xml:space="preserve"> </w:t>
-      </w:r>
-      <w:proofErr w:type="spellStart"/>
-      <w:r>
-        <w:rPr>
-          <w:lang w:val="en-US"/>
-        </w:rPr>
-        <w:t>og</w:t>
-      </w:r>
-      <w:proofErr w:type="spellEnd"/>
-      <w:r>
-        <w:rPr>
-          <w:lang w:val="en-US"/>
-        </w:rPr>
-        <w:t xml:space="preserve"> </w:t>
-      </w:r>
-      <w:proofErr w:type="spellStart"/>
-      <w:r>
-        <w:rPr>
-          <w:lang w:val="en-US"/>
-        </w:rPr>
-        <w:t>kunde</w:t>
-      </w:r>
-      <w:proofErr w:type="spellEnd"/>
-      <w:r>
-        <w:rPr>
-          <w:lang w:val="en-US"/>
-        </w:rPr>
-        <w:t>)</w:t>
-      </w:r>
-    </w:p>
-    <w:p>
-      <w:pPr>
-        <w:pStyle w:val="Listeafsnit"/>
-        <w:numPr>
-          <w:ilvl w:val="1"/>
-          <w:numId w:val="1"/>
-        </w:numPr>
-        <w:rPr>
-          <w:lang w:val="en-US"/>
-        </w:rPr>
-      </w:pPr>
-      <w:r>
-        <w:rPr>
-          <w:lang w:val="en-US"/>
-        </w:rPr>
-        <w:t xml:space="preserve">Et </w:t>
-      </w:r>
-      <w:proofErr w:type="spellStart"/>
-      <w:r>
-        <w:rPr>
-          <w:lang w:val="en-US"/>
-        </w:rPr>
-        <w:t>firma</w:t>
-      </w:r>
-      <w:proofErr w:type="spellEnd"/>
-      <w:r>
-        <w:rPr>
-          <w:lang w:val="en-US"/>
-        </w:rPr>
-        <w:t xml:space="preserve"> </w:t>
-      </w:r>
-      <w:proofErr w:type="spellStart"/>
-      <w:r>
-        <w:rPr>
-          <w:lang w:val="en-US"/>
-        </w:rPr>
-        <w:t>eller</w:t>
-      </w:r>
-      <w:proofErr w:type="spellEnd"/>
-      <w:r>
-        <w:rPr>
-          <w:lang w:val="en-US"/>
-        </w:rPr>
-        <w:t xml:space="preserve"> </w:t>
-      </w:r>
-      <w:proofErr w:type="spellStart"/>
-      <w:r>
-        <w:rPr>
-          <w:lang w:val="en-US"/>
-        </w:rPr>
-        <w:t>en</w:t>
-      </w:r>
-      <w:proofErr w:type="spellEnd"/>
-      <w:r>
-        <w:rPr>
-          <w:lang w:val="en-US"/>
-        </w:rPr>
-        <w:t xml:space="preserve"> </w:t>
-      </w:r>
-      <w:proofErr w:type="spellStart"/>
-      <w:r>
-        <w:rPr>
-          <w:lang w:val="en-US"/>
-        </w:rPr>
-        <w:t>kunde</w:t>
-      </w:r>
-      <w:proofErr w:type="spellEnd"/>
-      <w:r>
-        <w:rPr>
-          <w:lang w:val="en-US"/>
-        </w:rPr>
-        <w:t xml:space="preserve"> </w:t>
-      </w:r>
-      <w:proofErr w:type="spellStart"/>
-      <w:r>
-        <w:rPr>
-          <w:lang w:val="en-US"/>
-        </w:rPr>
-        <w:t>skal</w:t>
-      </w:r>
-      <w:proofErr w:type="spellEnd"/>
-      <w:r>
-        <w:rPr>
-          <w:lang w:val="en-US"/>
-        </w:rPr>
-        <w:t xml:space="preserve"> </w:t>
-      </w:r>
-      <w:proofErr w:type="spellStart"/>
-      <w:r>
-        <w:rPr>
-          <w:lang w:val="en-US"/>
-        </w:rPr>
-        <w:t>tilknyttes</w:t>
-      </w:r>
-      <w:proofErr w:type="spellEnd"/>
-      <w:r>
-        <w:rPr>
-          <w:lang w:val="en-US"/>
-        </w:rPr>
-        <w:t xml:space="preserve"> </w:t>
-      </w:r>
-      <w:proofErr w:type="spellStart"/>
-      <w:r>
-        <w:rPr>
-          <w:lang w:val="en-US"/>
-        </w:rPr>
-        <w:t>en</w:t>
-      </w:r>
-      <w:proofErr w:type="spellEnd"/>
-      <w:r>
-        <w:rPr>
-          <w:lang w:val="en-US"/>
-        </w:rPr>
-        <w:t xml:space="preserve"> </w:t>
-      </w:r>
-      <w:proofErr w:type="spellStart"/>
-      <w:r>
-        <w:rPr>
-          <w:lang w:val="en-US"/>
-        </w:rPr>
-        <w:t>kategori</w:t>
-      </w:r>
-      <w:proofErr w:type="spellEnd"/>
-      <w:r>
-        <w:rPr>
-          <w:lang w:val="en-US"/>
-        </w:rPr>
-        <w:t xml:space="preserve">, </w:t>
-      </w:r>
-      <w:proofErr w:type="spellStart"/>
-      <w:r>
-        <w:rPr>
-          <w:lang w:val="en-US"/>
-        </w:rPr>
-        <w:t>som</w:t>
-      </w:r>
-      <w:proofErr w:type="spellEnd"/>
-      <w:r>
-        <w:rPr>
-          <w:lang w:val="en-US"/>
-        </w:rPr>
-        <w:t xml:space="preserve"> </w:t>
-      </w:r>
-      <w:proofErr w:type="spellStart"/>
-      <w:r>
-        <w:rPr>
-          <w:lang w:val="en-US"/>
-        </w:rPr>
-        <w:t>gemmes</w:t>
-      </w:r>
-      <w:proofErr w:type="spellEnd"/>
-      <w:r>
-        <w:rPr>
-          <w:lang w:val="en-US"/>
-        </w:rPr>
-        <w:t xml:space="preserve"> I database</w:t>
-      </w:r>
-    </w:p>
-    <w:p>
-      <w:pPr>
-        <w:pStyle w:val="Listeafsnit"/>
-        <w:numPr>
-          <w:ilvl w:val="0"/>
-          <w:numId w:val="1"/>
-        </w:numPr>
-        <w:rPr>
-          <w:lang w:val="en-US"/>
-        </w:rPr>
-      </w:pPr>
-      <w:r>
-        <w:rPr>
-          <w:lang w:val="en-US"/>
-        </w:rPr>
-        <w:t>US01.6</w:t>
-      </w:r>
+        <w:ind w:left="2520"/>
+      </w:pPr>
     </w:p>
     <w:sectPr>
       <w:pgSz w:w="11906" w:h="16838"/>
@@ -1189,7 +1139,7 @@
         <w:rFonts w:ascii="Wingdings" w:hAnsi="Wingdings" w:hint="default"/>
       </w:rPr>
     </w:lvl>
-    <w:lvl w:ilvl="3" w:tplc="04060001" w:tentative="1">
+    <w:lvl w:ilvl="3" w:tplc="04060001">
       <w:start w:val="1"/>
       <w:numFmt w:val="bullet"/>
       <w:lvlText w:val=""/>
@@ -1769,6 +1719,18 @@
       <w:contextualSpacing/>
     </w:pPr>
   </w:style>
+  <w:style w:type="character" w:styleId="Hyperlink">
+    <w:name w:val="Hyperlink"/>
+    <w:basedOn w:val="Standardskrifttypeiafsnit"/>
+    <w:uiPriority w:val="99"/>
+    <w:semiHidden/>
+    <w:unhideWhenUsed/>
+    <w:rsid w:val="00B570BA"/>
+    <w:rPr>
+      <w:color w:val="0000FF"/>
+      <w:u w:val="single"/>
+    </w:rPr>
+  </w:style>
 </w:styles>
 </file>
 

--- a/Bilag/Arbejdsplan SWD 3 sem eksamen.docx
+++ b/Bilag/Arbejdsplan SWD 3 sem eksamen.docx
@@ -124,6 +124,8 @@
         </w:rPr>
         <w:t>Der skal afholdes et planning meeting for sprint 1.</w:t>
       </w:r>
+      <w:bookmarkStart w:id="0" w:name="_GoBack"/>
+      <w:bookmarkEnd w:id="0"/>
     </w:p>
     <w:p>
       <w:pPr>
@@ -323,15 +325,7 @@
         </w:numPr>
       </w:pPr>
       <w:r>
-        <w:t xml:space="preserve">Alle input </w:t>
-      </w:r>
-      <w:proofErr w:type="spellStart"/>
-      <w:r>
-        <w:t>fields</w:t>
-      </w:r>
-      <w:proofErr w:type="spellEnd"/>
-      <w:r>
-        <w:t xml:space="preserve"> er der blevet kørt tests på, for at sørge for at man kun kan gemme, hvis alle inputs er korrekte. F.eks. at CVR, telefonnummer, konto-nr. og </w:t>
+        <w:t xml:space="preserve">Alle input fields er der blevet kørt tests på, for at sørge for at man kun kan gemme, hvis alle inputs er korrekte. F.eks. at CVR, telefonnummer, konto-nr. og </w:t>
       </w:r>
       <w:proofErr w:type="spellStart"/>
       <w:r>
@@ -964,33 +958,41 @@
           <w:color w:val="444950"/>
           <w:shd w:val="clear" w:color="auto" w:fill="F1F0F0"/>
         </w:rPr>
-        <w:t>OneToMany</w:t>
-      </w:r>
-      <w:proofErr w:type="spellEnd"/>
+        <w:t>Many</w:t>
+      </w:r>
       <w:r>
         <w:rPr>
           <w:rFonts w:cstheme="minorHAnsi"/>
           <w:color w:val="444950"/>
           <w:shd w:val="clear" w:color="auto" w:fill="F1F0F0"/>
         </w:rPr>
-        <w:t xml:space="preserve"> tabel indeholdende id på </w:t>
-      </w:r>
-      <w:proofErr w:type="spellStart"/>
+        <w:t>ToMany</w:t>
+      </w:r>
+      <w:proofErr w:type="spellEnd"/>
       <w:r>
         <w:rPr>
           <w:rFonts w:cstheme="minorHAnsi"/>
           <w:color w:val="444950"/>
           <w:shd w:val="clear" w:color="auto" w:fill="F1F0F0"/>
         </w:rPr>
-        <w:t>category</w:t>
-      </w:r>
-      <w:proofErr w:type="spellEnd"/>
+        <w:t xml:space="preserve"> tabel indeholdende id på </w:t>
+      </w:r>
+      <w:proofErr w:type="spellStart"/>
       <w:r>
         <w:rPr>
           <w:rFonts w:cstheme="minorHAnsi"/>
           <w:color w:val="444950"/>
           <w:shd w:val="clear" w:color="auto" w:fill="F1F0F0"/>
         </w:rPr>
+        <w:t>category</w:t>
+      </w:r>
+      <w:proofErr w:type="spellEnd"/>
+      <w:r>
+        <w:rPr>
+          <w:rFonts w:cstheme="minorHAnsi"/>
+          <w:color w:val="444950"/>
+          <w:shd w:val="clear" w:color="auto" w:fill="F1F0F0"/>
+        </w:rPr>
         <w:t xml:space="preserve"> og id på firma.</w:t>
       </w:r>
     </w:p>
@@ -1006,10 +1008,7 @@
         <w:t>US01.</w:t>
       </w:r>
       <w:r>
-        <w:t xml:space="preserve">7: </w:t>
-      </w:r>
-      <w:r>
-        <w:t>Loginoplysninger for firma gemmes i database</w:t>
+        <w:t>7: Loginoplysninger for firma gemmes i database</w:t>
       </w:r>
       <w:r>
         <w:t>.</w:t>
@@ -1080,8 +1079,6 @@
       <w:r>
         <w:t>Hvis en bruger opretter en konto, og data allerede findes i DB, skal data ikke gemmes, og der vises fejlmeddelelse.</w:t>
       </w:r>
-      <w:bookmarkStart w:id="0" w:name="_GoBack"/>
-      <w:bookmarkEnd w:id="0"/>
     </w:p>
     <w:p>
       <w:pPr>

--- a/Bilag/Arbejdsplan SWD 3 sem eksamen.docx
+++ b/Bilag/Arbejdsplan SWD 3 sem eksamen.docx
@@ -124,8 +124,6 @@
         </w:rPr>
         <w:t>Der skal afholdes et planning meeting for sprint 1.</w:t>
       </w:r>
-      <w:bookmarkStart w:id="0" w:name="_GoBack"/>
-      <w:bookmarkEnd w:id="0"/>
     </w:p>
     <w:p>
       <w:pPr>
@@ -1082,7 +1080,149 @@
     </w:p>
     <w:p>
       <w:pPr>
-        <w:ind w:left="2520"/>
+        <w:pStyle w:val="Undertitel"/>
+      </w:pPr>
+      <w:r>
+        <w:t>Mandag 10/12-2018</w:t>
+      </w:r>
+    </w:p>
+    <w:p>
+      <w:pPr>
+        <w:pStyle w:val="Listeafsnit"/>
+        <w:numPr>
+          <w:ilvl w:val="0"/>
+          <w:numId w:val="1"/>
+        </w:numPr>
+      </w:pPr>
+      <w:r>
+        <w:t xml:space="preserve">Synkroniser </w:t>
+      </w:r>
+      <w:proofErr w:type="spellStart"/>
+      <w:r>
+        <w:t>repositorys</w:t>
+      </w:r>
+      <w:proofErr w:type="spellEnd"/>
+    </w:p>
+    <w:p>
+      <w:pPr>
+        <w:pStyle w:val="Listeafsnit"/>
+        <w:numPr>
+          <w:ilvl w:val="0"/>
+          <w:numId w:val="1"/>
+        </w:numPr>
+      </w:pPr>
+      <w:r>
+        <w:t>Opdater burndown-chart</w:t>
+      </w:r>
+      <w:bookmarkStart w:id="0" w:name="_GoBack"/>
+      <w:bookmarkEnd w:id="0"/>
+    </w:p>
+    <w:p>
+      <w:pPr>
+        <w:pStyle w:val="Listeafsnit"/>
+        <w:numPr>
+          <w:ilvl w:val="0"/>
+          <w:numId w:val="1"/>
+        </w:numPr>
+      </w:pPr>
+      <w:r>
+        <w:t xml:space="preserve">Rollefordelingsdiskussion: Patrick som product </w:t>
+      </w:r>
+      <w:proofErr w:type="spellStart"/>
+      <w:r>
+        <w:t>owner</w:t>
+      </w:r>
+      <w:proofErr w:type="spellEnd"/>
+      <w:r>
+        <w:t xml:space="preserve">, X som stand-in product </w:t>
+      </w:r>
+      <w:proofErr w:type="spellStart"/>
+      <w:r>
+        <w:t>owner</w:t>
+      </w:r>
+      <w:proofErr w:type="spellEnd"/>
+      <w:r>
+        <w:t xml:space="preserve"> under review og Patrick som stakeholder.</w:t>
+      </w:r>
+    </w:p>
+    <w:p>
+      <w:pPr>
+        <w:pStyle w:val="Listeafsnit"/>
+        <w:numPr>
+          <w:ilvl w:val="0"/>
+          <w:numId w:val="1"/>
+        </w:numPr>
+      </w:pPr>
+      <w:proofErr w:type="spellStart"/>
+      <w:r>
+        <w:t>Acceptance</w:t>
+      </w:r>
+      <w:proofErr w:type="spellEnd"/>
+      <w:r>
+        <w:t>-test vs. Hvis/Når/Så-test: formål og go/no go.</w:t>
+      </w:r>
+    </w:p>
+    <w:p>
+      <w:pPr>
+        <w:pStyle w:val="Listeafsnit"/>
+        <w:numPr>
+          <w:ilvl w:val="0"/>
+          <w:numId w:val="1"/>
+        </w:numPr>
+      </w:pPr>
+      <w:r>
+        <w:t>Færdiggøre afsnit om sprint review og retrospekt (</w:t>
+      </w:r>
+      <w:proofErr w:type="spellStart"/>
+      <w:r>
+        <w:t>casper</w:t>
+      </w:r>
+      <w:proofErr w:type="spellEnd"/>
+      <w:r>
+        <w:t>)</w:t>
+      </w:r>
+      <w:r>
+        <w:t>.</w:t>
+      </w:r>
+    </w:p>
+    <w:p>
+      <w:pPr>
+        <w:pStyle w:val="Listeafsnit"/>
+        <w:numPr>
+          <w:ilvl w:val="1"/>
+          <w:numId w:val="1"/>
+        </w:numPr>
+      </w:pPr>
+      <w:r>
+        <w:t>Gennemgang på dagen hvis færdiggjort.</w:t>
+      </w:r>
+    </w:p>
+    <w:p>
+      <w:pPr>
+        <w:pStyle w:val="Listeafsnit"/>
+        <w:numPr>
+          <w:ilvl w:val="0"/>
+          <w:numId w:val="1"/>
+        </w:numPr>
+      </w:pPr>
+      <w:proofErr w:type="spellStart"/>
+      <w:r>
+        <w:t>Reestimering</w:t>
+      </w:r>
+      <w:proofErr w:type="spellEnd"/>
+      <w:r>
+        <w:t xml:space="preserve"> (tilføj nye kolonner til alle</w:t>
+      </w:r>
+      <w:r>
+        <w:t xml:space="preserve"> ikke-afsluttede</w:t>
+      </w:r>
+      <w:r>
+        <w:t xml:space="preserve"> User Storys som viser 2. estimering).</w:t>
+      </w:r>
+    </w:p>
+    <w:p>
+      <w:pPr>
+        <w:pStyle w:val="Listeafsnit"/>
       </w:pPr>
     </w:p>
     <w:sectPr>

--- a/Bilag/Arbejdsplan SWD 3 sem eksamen.docx
+++ b/Bilag/Arbejdsplan SWD 3 sem eksamen.docx
@@ -1093,12 +1093,21 @@
           <w:ilvl w:val="0"/>
           <w:numId w:val="1"/>
         </w:numPr>
-      </w:pPr>
-      <w:r>
+        <w:rPr>
+          <w:strike/>
+        </w:rPr>
+      </w:pPr>
+      <w:r>
+        <w:rPr>
+          <w:strike/>
+        </w:rPr>
         <w:t xml:space="preserve">Synkroniser </w:t>
       </w:r>
       <w:proofErr w:type="spellStart"/>
       <w:r>
+        <w:rPr>
+          <w:strike/>
+        </w:rPr>
         <w:t>repositorys</w:t>
       </w:r>
       <w:proofErr w:type="spellEnd"/>
@@ -1110,77 +1119,75 @@
           <w:ilvl w:val="0"/>
           <w:numId w:val="1"/>
         </w:numPr>
-      </w:pPr>
-      <w:r>
+        <w:rPr>
+          <w:strike/>
+        </w:rPr>
+      </w:pPr>
+      <w:r>
+        <w:rPr>
+          <w:strike/>
+        </w:rPr>
         <w:t>Opdater burndown-chart</w:t>
+      </w:r>
+    </w:p>
+    <w:p>
+      <w:pPr>
+        <w:pStyle w:val="Listeafsnit"/>
+        <w:numPr>
+          <w:ilvl w:val="0"/>
+          <w:numId w:val="1"/>
+        </w:numPr>
+      </w:pPr>
+      <w:r>
+        <w:t xml:space="preserve">Rollefordelingsdiskussion: Patrick som product </w:t>
+      </w:r>
+      <w:proofErr w:type="spellStart"/>
+      <w:r>
+        <w:t>owner</w:t>
+      </w:r>
+      <w:proofErr w:type="spellEnd"/>
+      <w:r>
+        <w:t xml:space="preserve">, X som stand-in product </w:t>
+      </w:r>
+      <w:proofErr w:type="spellStart"/>
+      <w:r>
+        <w:t>owner</w:t>
+      </w:r>
+      <w:proofErr w:type="spellEnd"/>
+      <w:r>
+        <w:t xml:space="preserve"> under review og Patrick som stakeholder.</w:t>
+      </w:r>
+    </w:p>
+    <w:p>
+      <w:pPr>
+        <w:pStyle w:val="Listeafsnit"/>
+        <w:numPr>
+          <w:ilvl w:val="0"/>
+          <w:numId w:val="1"/>
+        </w:numPr>
+      </w:pPr>
+      <w:proofErr w:type="spellStart"/>
+      <w:r>
+        <w:t>Acceptance</w:t>
+      </w:r>
+      <w:proofErr w:type="spellEnd"/>
+      <w:r>
+        <w:t>-test vs. Hvis/Når/Så-test: formål og go/no go.</w:t>
+      </w:r>
+    </w:p>
+    <w:p>
+      <w:pPr>
+        <w:pStyle w:val="Listeafsnit"/>
+        <w:numPr>
+          <w:ilvl w:val="0"/>
+          <w:numId w:val="1"/>
+        </w:numPr>
+      </w:pPr>
+      <w:r>
+        <w:t>Færdiggøre afsnit om sprint review og retrospekt</w:t>
       </w:r>
       <w:bookmarkStart w:id="0" w:name="_GoBack"/>
       <w:bookmarkEnd w:id="0"/>
-    </w:p>
-    <w:p>
-      <w:pPr>
-        <w:pStyle w:val="Listeafsnit"/>
-        <w:numPr>
-          <w:ilvl w:val="0"/>
-          <w:numId w:val="1"/>
-        </w:numPr>
-      </w:pPr>
-      <w:r>
-        <w:t xml:space="preserve">Rollefordelingsdiskussion: Patrick som product </w:t>
-      </w:r>
-      <w:proofErr w:type="spellStart"/>
-      <w:r>
-        <w:t>owner</w:t>
-      </w:r>
-      <w:proofErr w:type="spellEnd"/>
-      <w:r>
-        <w:t xml:space="preserve">, X som stand-in product </w:t>
-      </w:r>
-      <w:proofErr w:type="spellStart"/>
-      <w:r>
-        <w:t>owner</w:t>
-      </w:r>
-      <w:proofErr w:type="spellEnd"/>
-      <w:r>
-        <w:t xml:space="preserve"> under review og Patrick som stakeholder.</w:t>
-      </w:r>
-    </w:p>
-    <w:p>
-      <w:pPr>
-        <w:pStyle w:val="Listeafsnit"/>
-        <w:numPr>
-          <w:ilvl w:val="0"/>
-          <w:numId w:val="1"/>
-        </w:numPr>
-      </w:pPr>
-      <w:proofErr w:type="spellStart"/>
-      <w:r>
-        <w:t>Acceptance</w:t>
-      </w:r>
-      <w:proofErr w:type="spellEnd"/>
-      <w:r>
-        <w:t>-test vs. Hvis/Når/Så-test: formål og go/no go.</w:t>
-      </w:r>
-    </w:p>
-    <w:p>
-      <w:pPr>
-        <w:pStyle w:val="Listeafsnit"/>
-        <w:numPr>
-          <w:ilvl w:val="0"/>
-          <w:numId w:val="1"/>
-        </w:numPr>
-      </w:pPr>
-      <w:r>
-        <w:t>Færdiggøre afsnit om sprint review og retrospekt (</w:t>
-      </w:r>
-      <w:proofErr w:type="spellStart"/>
-      <w:r>
-        <w:t>casper</w:t>
-      </w:r>
-      <w:proofErr w:type="spellEnd"/>
-      <w:r>
-        <w:t>)</w:t>
-      </w:r>
       <w:r>
         <w:t>.</w:t>
       </w:r>

--- a/Bilag/Arbejdsplan SWD 3 sem eksamen.docx
+++ b/Bilag/Arbejdsplan SWD 3 sem eksamen.docx
@@ -1166,28 +1166,23 @@
           <w:numId w:val="1"/>
         </w:numPr>
       </w:pPr>
-      <w:proofErr w:type="spellStart"/>
-      <w:r>
-        <w:t>Acceptance</w:t>
-      </w:r>
-      <w:proofErr w:type="spellEnd"/>
-      <w:r>
-        <w:t>-test vs. Hvis/Når/Så-test: formål og go/no go.</w:t>
-      </w:r>
-    </w:p>
-    <w:p>
-      <w:pPr>
-        <w:pStyle w:val="Listeafsnit"/>
-        <w:numPr>
-          <w:ilvl w:val="0"/>
-          <w:numId w:val="1"/>
-        </w:numPr>
-      </w:pPr>
-      <w:r>
-        <w:t>Færdiggøre afsnit om sprint review og retrospekt</w:t>
+      <w:r>
+        <w:t>User Story 8 laves.</w:t>
       </w:r>
       <w:bookmarkStart w:id="0" w:name="_GoBack"/>
       <w:bookmarkEnd w:id="0"/>
+    </w:p>
+    <w:p>
+      <w:pPr>
+        <w:pStyle w:val="Listeafsnit"/>
+        <w:numPr>
+          <w:ilvl w:val="0"/>
+          <w:numId w:val="1"/>
+        </w:numPr>
+      </w:pPr>
+      <w:r>
+        <w:t>Formal reviews: Hvis-Når-Så</w:t>
+      </w:r>
       <w:r>
         <w:t>.</w:t>
       </w:r>
@@ -1196,11 +1191,81 @@
       <w:pPr>
         <w:pStyle w:val="Listeafsnit"/>
         <w:numPr>
+          <w:ilvl w:val="0"/>
+          <w:numId w:val="1"/>
+        </w:numPr>
+      </w:pPr>
+      <w:proofErr w:type="spellStart"/>
+      <w:r>
+        <w:t>Acceptance</w:t>
+      </w:r>
+      <w:proofErr w:type="spellEnd"/>
+      <w:r>
+        <w:t xml:space="preserve"> tests</w:t>
+      </w:r>
+      <w:r>
+        <w:t>.</w:t>
+      </w:r>
+    </w:p>
+    <w:p>
+      <w:pPr>
+        <w:pStyle w:val="Listeafsnit"/>
+        <w:numPr>
+          <w:ilvl w:val="0"/>
+          <w:numId w:val="1"/>
+        </w:numPr>
+      </w:pPr>
+      <w:r>
+        <w:t>Uddybelse af tasks</w:t>
+      </w:r>
+      <w:r>
+        <w:t>.</w:t>
+      </w:r>
+    </w:p>
+    <w:p>
+      <w:pPr>
+        <w:pStyle w:val="Listeafsnit"/>
+        <w:numPr>
+          <w:ilvl w:val="0"/>
+          <w:numId w:val="1"/>
+        </w:numPr>
+      </w:pPr>
+      <w:r>
+        <w:t>Færdiggøre afsnit om sprint review og retrospekt</w:t>
+      </w:r>
+      <w:r>
+        <w:t>.</w:t>
+      </w:r>
+    </w:p>
+    <w:p>
+      <w:pPr>
+        <w:pStyle w:val="Listeafsnit"/>
+        <w:numPr>
           <w:ilvl w:val="1"/>
           <w:numId w:val="1"/>
         </w:numPr>
       </w:pPr>
       <w:r>
+        <w:t xml:space="preserve">Process </w:t>
+      </w:r>
+      <w:proofErr w:type="spellStart"/>
+      <w:r>
+        <w:t>improvement</w:t>
+      </w:r>
+      <w:proofErr w:type="spellEnd"/>
+      <w:r>
+        <w:t xml:space="preserve"> bl.a.</w:t>
+      </w:r>
+    </w:p>
+    <w:p>
+      <w:pPr>
+        <w:pStyle w:val="Listeafsnit"/>
+        <w:numPr>
+          <w:ilvl w:val="1"/>
+          <w:numId w:val="1"/>
+        </w:numPr>
+      </w:pPr>
+      <w:r>
         <w:t>Gennemgang på dagen hvis færdiggjort.</w:t>
       </w:r>
     </w:p>
@@ -1225,6 +1290,21 @@
       </w:r>
       <w:r>
         <w:t xml:space="preserve"> User Storys som viser 2. estimering).</w:t>
+      </w:r>
+    </w:p>
+    <w:p>
+      <w:pPr>
+        <w:pStyle w:val="Listeafsnit"/>
+        <w:numPr>
+          <w:ilvl w:val="0"/>
+          <w:numId w:val="1"/>
+        </w:numPr>
+      </w:pPr>
+      <w:r>
+        <w:t>Sprint planning</w:t>
+      </w:r>
+      <w:r>
+        <w:t xml:space="preserve">: </w:t>
       </w:r>
     </w:p>
     <w:p>
